--- a/docx, pdf/2011410_Lab1.docx
+++ b/docx, pdf/2011410_Lab1.docx
@@ -14,8 +14,79 @@
           <w:sz w:val="28"/>
           <w:szCs w:val="28"/>
         </w:rPr>
-        <w:t>2011410 _Lab1_Mô tả</w:t>
+        <w:t>2011410 _Lab1</w:t>
       </w:r>
+    </w:p>
+    <w:p>
+      <w:pPr>
+        <w:rPr>
+          <w:sz w:val="28"/>
+          <w:szCs w:val="28"/>
+        </w:rPr>
+      </w:pPr>
+      <w:r>
+        <w:rPr>
+          <w:sz w:val="28"/>
+          <w:szCs w:val="28"/>
+        </w:rPr>
+        <w:t>Phần B</w:t>
+      </w:r>
+    </w:p>
+    <w:p>
+      <w:pPr>
+        <w:rPr>
+          <w:sz w:val="28"/>
+          <w:szCs w:val="28"/>
+        </w:rPr>
+      </w:pPr>
+      <w:r>
+        <w:rPr>
+          <w:noProof/>
+        </w:rPr>
+        <w:drawing>
+          <wp:inline distT="0" distB="0" distL="0" distR="0" wp14:anchorId="76AB4B1C" wp14:editId="1CE1E7B0">
+            <wp:extent cx="6858000" cy="3857625"/>
+            <wp:effectExtent l="0" t="0" r="0" b="9525"/>
+            <wp:docPr id="1" name="Picture 1"/>
+            <wp:cNvGraphicFramePr>
+              <a:graphicFrameLocks xmlns:a="http://schemas.openxmlformats.org/drawingml/2006/main" noChangeAspect="1"/>
+            </wp:cNvGraphicFramePr>
+            <a:graphic xmlns:a="http://schemas.openxmlformats.org/drawingml/2006/main">
+              <a:graphicData uri="http://schemas.openxmlformats.org/drawingml/2006/picture">
+                <pic:pic xmlns:pic="http://schemas.openxmlformats.org/drawingml/2006/picture">
+                  <pic:nvPicPr>
+                    <pic:cNvPr id="1" name=""/>
+                    <pic:cNvPicPr/>
+                  </pic:nvPicPr>
+                  <pic:blipFill>
+                    <a:blip r:embed="rId4"/>
+                    <a:stretch>
+                      <a:fillRect/>
+                    </a:stretch>
+                  </pic:blipFill>
+                  <pic:spPr>
+                    <a:xfrm>
+                      <a:off x="0" y="0"/>
+                      <a:ext cx="6858000" cy="3857625"/>
+                    </a:xfrm>
+                    <a:prstGeom prst="rect">
+                      <a:avLst/>
+                    </a:prstGeom>
+                  </pic:spPr>
+                </pic:pic>
+              </a:graphicData>
+            </a:graphic>
+          </wp:inline>
+        </w:drawing>
+      </w:r>
+    </w:p>
+    <w:p>
+      <w:pPr>
+        <w:rPr>
+          <w:sz w:val="28"/>
+          <w:szCs w:val="28"/>
+        </w:rPr>
+      </w:pPr>
       <w:bookmarkStart w:id="0" w:name="_GoBack"/>
       <w:bookmarkEnd w:id="0"/>
     </w:p>

--- a/docx, pdf/2011410_Lab1.docx
+++ b/docx, pdf/2011410_Lab1.docx
@@ -87,8 +87,82 @@
           <w:szCs w:val="28"/>
         </w:rPr>
       </w:pPr>
+    </w:p>
+    <w:p>
+      <w:pPr>
+        <w:rPr>
+          <w:sz w:val="28"/>
+          <w:szCs w:val="28"/>
+        </w:rPr>
+      </w:pPr>
+    </w:p>
+    <w:p>
+      <w:pPr>
+        <w:rPr>
+          <w:sz w:val="28"/>
+          <w:szCs w:val="28"/>
+        </w:rPr>
+      </w:pPr>
+    </w:p>
+    <w:p>
+      <w:pPr>
+        <w:rPr>
+          <w:sz w:val="28"/>
+          <w:szCs w:val="28"/>
+        </w:rPr>
+      </w:pPr>
       <w:bookmarkStart w:id="0" w:name="_GoBack"/>
       <w:bookmarkEnd w:id="0"/>
+    </w:p>
+    <w:p>
+      <w:pPr>
+        <w:rPr>
+          <w:sz w:val="28"/>
+          <w:szCs w:val="28"/>
+        </w:rPr>
+      </w:pPr>
+      <w:r>
+        <w:rPr>
+          <w:sz w:val="28"/>
+          <w:szCs w:val="28"/>
+        </w:rPr>
+        <w:lastRenderedPageBreak/>
+        <w:drawing>
+          <wp:inline distT="0" distB="0" distL="0" distR="0" wp14:anchorId="1F4D58B9" wp14:editId="75530AF1">
+            <wp:extent cx="6858000" cy="3686175"/>
+            <wp:effectExtent l="0" t="0" r="0" b="9525"/>
+            <wp:docPr id="2" name="Picture 2"/>
+            <wp:cNvGraphicFramePr>
+              <a:graphicFrameLocks xmlns:a="http://schemas.openxmlformats.org/drawingml/2006/main" noChangeAspect="1"/>
+            </wp:cNvGraphicFramePr>
+            <a:graphic xmlns:a="http://schemas.openxmlformats.org/drawingml/2006/main">
+              <a:graphicData uri="http://schemas.openxmlformats.org/drawingml/2006/picture">
+                <pic:pic xmlns:pic="http://schemas.openxmlformats.org/drawingml/2006/picture">
+                  <pic:nvPicPr>
+                    <pic:cNvPr id="1" name=""/>
+                    <pic:cNvPicPr/>
+                  </pic:nvPicPr>
+                  <pic:blipFill>
+                    <a:blip r:embed="rId5"/>
+                    <a:stretch>
+                      <a:fillRect/>
+                    </a:stretch>
+                  </pic:blipFill>
+                  <pic:spPr>
+                    <a:xfrm>
+                      <a:off x="0" y="0"/>
+                      <a:ext cx="6858000" cy="3686175"/>
+                    </a:xfrm>
+                    <a:prstGeom prst="rect">
+                      <a:avLst/>
+                    </a:prstGeom>
+                  </pic:spPr>
+                </pic:pic>
+              </a:graphicData>
+            </a:graphic>
+          </wp:inline>
+        </w:drawing>
+      </w:r>
     </w:p>
     <w:sectPr>
       <w:pgSz w:w="12240" w:h="15840"/>

--- a/docx, pdf/2011410_Lab1.docx
+++ b/docx, pdf/2011410_Lab1.docx
@@ -87,6 +87,245 @@
           <w:szCs w:val="28"/>
         </w:rPr>
       </w:pPr>
+      <w:r>
+        <w:rPr>
+          <w:sz w:val="28"/>
+          <w:szCs w:val="28"/>
+        </w:rPr>
+        <w:drawing>
+          <wp:inline distT="0" distB="0" distL="0" distR="0" wp14:anchorId="6E2CBAA1" wp14:editId="4CD1C40E">
+            <wp:extent cx="6858000" cy="3668395"/>
+            <wp:effectExtent l="0" t="0" r="0" b="8255"/>
+            <wp:docPr id="2" name="Picture 2"/>
+            <wp:cNvGraphicFramePr>
+              <a:graphicFrameLocks xmlns:a="http://schemas.openxmlformats.org/drawingml/2006/main" noChangeAspect="1"/>
+            </wp:cNvGraphicFramePr>
+            <a:graphic xmlns:a="http://schemas.openxmlformats.org/drawingml/2006/main">
+              <a:graphicData uri="http://schemas.openxmlformats.org/drawingml/2006/picture">
+                <pic:pic xmlns:pic="http://schemas.openxmlformats.org/drawingml/2006/picture">
+                  <pic:nvPicPr>
+                    <pic:cNvPr id="1" name=""/>
+                    <pic:cNvPicPr/>
+                  </pic:nvPicPr>
+                  <pic:blipFill>
+                    <a:blip r:embed="rId5"/>
+                    <a:stretch>
+                      <a:fillRect/>
+                    </a:stretch>
+                  </pic:blipFill>
+                  <pic:spPr>
+                    <a:xfrm>
+                      <a:off x="0" y="0"/>
+                      <a:ext cx="6858000" cy="3668395"/>
+                    </a:xfrm>
+                    <a:prstGeom prst="rect">
+                      <a:avLst/>
+                    </a:prstGeom>
+                  </pic:spPr>
+                </pic:pic>
+              </a:graphicData>
+            </a:graphic>
+          </wp:inline>
+        </w:drawing>
+      </w:r>
+    </w:p>
+    <w:p>
+      <w:pPr>
+        <w:rPr>
+          <w:sz w:val="28"/>
+          <w:szCs w:val="28"/>
+        </w:rPr>
+      </w:pPr>
+      <w:r>
+        <w:rPr>
+          <w:sz w:val="28"/>
+          <w:szCs w:val="28"/>
+        </w:rPr>
+        <w:lastRenderedPageBreak/>
+        <w:drawing>
+          <wp:inline distT="0" distB="0" distL="0" distR="0" wp14:anchorId="62B25271" wp14:editId="2F38AD1D">
+            <wp:extent cx="6858000" cy="3686175"/>
+            <wp:effectExtent l="0" t="0" r="0" b="9525"/>
+            <wp:docPr id="3" name="Picture 3"/>
+            <wp:cNvGraphicFramePr>
+              <a:graphicFrameLocks xmlns:a="http://schemas.openxmlformats.org/drawingml/2006/main" noChangeAspect="1"/>
+            </wp:cNvGraphicFramePr>
+            <a:graphic xmlns:a="http://schemas.openxmlformats.org/drawingml/2006/main">
+              <a:graphicData uri="http://schemas.openxmlformats.org/drawingml/2006/picture">
+                <pic:pic xmlns:pic="http://schemas.openxmlformats.org/drawingml/2006/picture">
+                  <pic:nvPicPr>
+                    <pic:cNvPr id="1" name=""/>
+                    <pic:cNvPicPr/>
+                  </pic:nvPicPr>
+                  <pic:blipFill>
+                    <a:blip r:embed="rId6"/>
+                    <a:stretch>
+                      <a:fillRect/>
+                    </a:stretch>
+                  </pic:blipFill>
+                  <pic:spPr>
+                    <a:xfrm>
+                      <a:off x="0" y="0"/>
+                      <a:ext cx="6858000" cy="3686175"/>
+                    </a:xfrm>
+                    <a:prstGeom prst="rect">
+                      <a:avLst/>
+                    </a:prstGeom>
+                  </pic:spPr>
+                </pic:pic>
+              </a:graphicData>
+            </a:graphic>
+          </wp:inline>
+        </w:drawing>
+      </w:r>
+    </w:p>
+    <w:p>
+      <w:pPr>
+        <w:rPr>
+          <w:sz w:val="28"/>
+          <w:szCs w:val="28"/>
+        </w:rPr>
+      </w:pPr>
+      <w:r>
+        <w:rPr>
+          <w:sz w:val="28"/>
+          <w:szCs w:val="28"/>
+        </w:rPr>
+        <w:drawing>
+          <wp:inline distT="0" distB="0" distL="0" distR="0" wp14:anchorId="537714F4" wp14:editId="4BCDF522">
+            <wp:extent cx="6858000" cy="3682365"/>
+            <wp:effectExtent l="0" t="0" r="0" b="0"/>
+            <wp:docPr id="4" name="Picture 4"/>
+            <wp:cNvGraphicFramePr>
+              <a:graphicFrameLocks xmlns:a="http://schemas.openxmlformats.org/drawingml/2006/main" noChangeAspect="1"/>
+            </wp:cNvGraphicFramePr>
+            <a:graphic xmlns:a="http://schemas.openxmlformats.org/drawingml/2006/main">
+              <a:graphicData uri="http://schemas.openxmlformats.org/drawingml/2006/picture">
+                <pic:pic xmlns:pic="http://schemas.openxmlformats.org/drawingml/2006/picture">
+                  <pic:nvPicPr>
+                    <pic:cNvPr id="1" name=""/>
+                    <pic:cNvPicPr/>
+                  </pic:nvPicPr>
+                  <pic:blipFill>
+                    <a:blip r:embed="rId7"/>
+                    <a:stretch>
+                      <a:fillRect/>
+                    </a:stretch>
+                  </pic:blipFill>
+                  <pic:spPr>
+                    <a:xfrm>
+                      <a:off x="0" y="0"/>
+                      <a:ext cx="6858000" cy="3682365"/>
+                    </a:xfrm>
+                    <a:prstGeom prst="rect">
+                      <a:avLst/>
+                    </a:prstGeom>
+                  </pic:spPr>
+                </pic:pic>
+              </a:graphicData>
+            </a:graphic>
+          </wp:inline>
+        </w:drawing>
+      </w:r>
+    </w:p>
+    <w:p>
+      <w:pPr>
+        <w:rPr>
+          <w:sz w:val="28"/>
+          <w:szCs w:val="28"/>
+        </w:rPr>
+      </w:pPr>
+      <w:r>
+        <w:rPr>
+          <w:sz w:val="28"/>
+          <w:szCs w:val="28"/>
+        </w:rPr>
+        <w:lastRenderedPageBreak/>
+        <w:drawing>
+          <wp:inline distT="0" distB="0" distL="0" distR="0" wp14:anchorId="6BDEC0A3" wp14:editId="66844E1E">
+            <wp:extent cx="6858000" cy="3671570"/>
+            <wp:effectExtent l="0" t="0" r="0" b="5080"/>
+            <wp:docPr id="5" name="Picture 5"/>
+            <wp:cNvGraphicFramePr>
+              <a:graphicFrameLocks xmlns:a="http://schemas.openxmlformats.org/drawingml/2006/main" noChangeAspect="1"/>
+            </wp:cNvGraphicFramePr>
+            <a:graphic xmlns:a="http://schemas.openxmlformats.org/drawingml/2006/main">
+              <a:graphicData uri="http://schemas.openxmlformats.org/drawingml/2006/picture">
+                <pic:pic xmlns:pic="http://schemas.openxmlformats.org/drawingml/2006/picture">
+                  <pic:nvPicPr>
+                    <pic:cNvPr id="1" name=""/>
+                    <pic:cNvPicPr/>
+                  </pic:nvPicPr>
+                  <pic:blipFill>
+                    <a:blip r:embed="rId8"/>
+                    <a:stretch>
+                      <a:fillRect/>
+                    </a:stretch>
+                  </pic:blipFill>
+                  <pic:spPr>
+                    <a:xfrm>
+                      <a:off x="0" y="0"/>
+                      <a:ext cx="6858000" cy="3671570"/>
+                    </a:xfrm>
+                    <a:prstGeom prst="rect">
+                      <a:avLst/>
+                    </a:prstGeom>
+                  </pic:spPr>
+                </pic:pic>
+              </a:graphicData>
+            </a:graphic>
+          </wp:inline>
+        </w:drawing>
+      </w:r>
+    </w:p>
+    <w:p>
+      <w:pPr>
+        <w:rPr>
+          <w:sz w:val="28"/>
+          <w:szCs w:val="28"/>
+        </w:rPr>
+      </w:pPr>
+      <w:r>
+        <w:rPr>
+          <w:sz w:val="28"/>
+          <w:szCs w:val="28"/>
+        </w:rPr>
+        <w:drawing>
+          <wp:inline distT="0" distB="0" distL="0" distR="0" wp14:anchorId="5C92817C" wp14:editId="64DC230D">
+            <wp:extent cx="6858000" cy="3675380"/>
+            <wp:effectExtent l="0" t="0" r="0" b="1270"/>
+            <wp:docPr id="6" name="Picture 6"/>
+            <wp:cNvGraphicFramePr>
+              <a:graphicFrameLocks xmlns:a="http://schemas.openxmlformats.org/drawingml/2006/main" noChangeAspect="1"/>
+            </wp:cNvGraphicFramePr>
+            <a:graphic xmlns:a="http://schemas.openxmlformats.org/drawingml/2006/main">
+              <a:graphicData uri="http://schemas.openxmlformats.org/drawingml/2006/picture">
+                <pic:pic xmlns:pic="http://schemas.openxmlformats.org/drawingml/2006/picture">
+                  <pic:nvPicPr>
+                    <pic:cNvPr id="1" name=""/>
+                    <pic:cNvPicPr/>
+                  </pic:nvPicPr>
+                  <pic:blipFill>
+                    <a:blip r:embed="rId9"/>
+                    <a:stretch>
+                      <a:fillRect/>
+                    </a:stretch>
+                  </pic:blipFill>
+                  <pic:spPr>
+                    <a:xfrm>
+                      <a:off x="0" y="0"/>
+                      <a:ext cx="6858000" cy="3675380"/>
+                    </a:xfrm>
+                    <a:prstGeom prst="rect">
+                      <a:avLst/>
+                    </a:prstGeom>
+                  </pic:spPr>
+                </pic:pic>
+              </a:graphicData>
+            </a:graphic>
+          </wp:inline>
+        </w:drawing>
+      </w:r>
       <w:bookmarkStart w:id="0" w:name="_GoBack"/>
       <w:bookmarkEnd w:id="0"/>
     </w:p>

--- a/docx, pdf/2011410_Lab1.docx
+++ b/docx, pdf/2011410_Lab1.docx
@@ -89,6 +89,7 @@
       </w:pPr>
       <w:r>
         <w:rPr>
+          <w:noProof/>
           <w:sz w:val="28"/>
           <w:szCs w:val="28"/>
         </w:rPr>
@@ -138,6 +139,7 @@
       </w:pPr>
       <w:r>
         <w:rPr>
+          <w:noProof/>
           <w:sz w:val="28"/>
           <w:szCs w:val="28"/>
         </w:rPr>
@@ -188,6 +190,7 @@
       </w:pPr>
       <w:r>
         <w:rPr>
+          <w:noProof/>
           <w:sz w:val="28"/>
           <w:szCs w:val="28"/>
         </w:rPr>
@@ -237,6 +240,7 @@
       </w:pPr>
       <w:r>
         <w:rPr>
+          <w:noProof/>
           <w:sz w:val="28"/>
           <w:szCs w:val="28"/>
         </w:rPr>
@@ -287,6 +291,7 @@
       </w:pPr>
       <w:r>
         <w:rPr>
+          <w:noProof/>
           <w:sz w:val="28"/>
           <w:szCs w:val="28"/>
         </w:rPr>
@@ -326,6 +331,193 @@
           </wp:inline>
         </w:drawing>
       </w:r>
+    </w:p>
+    <w:p>
+      <w:pPr>
+        <w:rPr>
+          <w:sz w:val="28"/>
+          <w:szCs w:val="28"/>
+        </w:rPr>
+      </w:pPr>
+    </w:p>
+    <w:p>
+      <w:pPr>
+        <w:rPr>
+          <w:sz w:val="28"/>
+          <w:szCs w:val="28"/>
+        </w:rPr>
+      </w:pPr>
+    </w:p>
+    <w:p>
+      <w:pPr>
+        <w:rPr>
+          <w:sz w:val="28"/>
+          <w:szCs w:val="28"/>
+        </w:rPr>
+      </w:pPr>
+    </w:p>
+    <w:p>
+      <w:pPr>
+        <w:rPr>
+          <w:sz w:val="28"/>
+          <w:szCs w:val="28"/>
+        </w:rPr>
+      </w:pPr>
+    </w:p>
+    <w:p>
+      <w:pPr>
+        <w:rPr>
+          <w:sz w:val="28"/>
+          <w:szCs w:val="28"/>
+        </w:rPr>
+      </w:pPr>
+    </w:p>
+    <w:p>
+      <w:pPr>
+        <w:rPr>
+          <w:sz w:val="28"/>
+          <w:szCs w:val="28"/>
+        </w:rPr>
+      </w:pPr>
+      <w:r>
+        <w:rPr>
+          <w:sz w:val="28"/>
+          <w:szCs w:val="28"/>
+        </w:rPr>
+        <w:lastRenderedPageBreak/>
+        <w:drawing>
+          <wp:inline distT="0" distB="0" distL="0" distR="0" wp14:anchorId="293A8C4E" wp14:editId="5713CC90">
+            <wp:extent cx="6858000" cy="3675380"/>
+            <wp:effectExtent l="0" t="0" r="0" b="1270"/>
+            <wp:docPr id="7" name="Picture 7"/>
+            <wp:cNvGraphicFramePr>
+              <a:graphicFrameLocks xmlns:a="http://schemas.openxmlformats.org/drawingml/2006/main" noChangeAspect="1"/>
+            </wp:cNvGraphicFramePr>
+            <a:graphic xmlns:a="http://schemas.openxmlformats.org/drawingml/2006/main">
+              <a:graphicData uri="http://schemas.openxmlformats.org/drawingml/2006/picture">
+                <pic:pic xmlns:pic="http://schemas.openxmlformats.org/drawingml/2006/picture">
+                  <pic:nvPicPr>
+                    <pic:cNvPr id="1" name=""/>
+                    <pic:cNvPicPr/>
+                  </pic:nvPicPr>
+                  <pic:blipFill>
+                    <a:blip r:embed="rId10"/>
+                    <a:stretch>
+                      <a:fillRect/>
+                    </a:stretch>
+                  </pic:blipFill>
+                  <pic:spPr>
+                    <a:xfrm>
+                      <a:off x="0" y="0"/>
+                      <a:ext cx="6858000" cy="3675380"/>
+                    </a:xfrm>
+                    <a:prstGeom prst="rect">
+                      <a:avLst/>
+                    </a:prstGeom>
+                  </pic:spPr>
+                </pic:pic>
+              </a:graphicData>
+            </a:graphic>
+          </wp:inline>
+        </w:drawing>
+      </w:r>
+    </w:p>
+    <w:p>
+      <w:pPr>
+        <w:rPr>
+          <w:sz w:val="28"/>
+          <w:szCs w:val="28"/>
+        </w:rPr>
+      </w:pPr>
+      <w:r>
+        <w:rPr>
+          <w:sz w:val="28"/>
+          <w:szCs w:val="28"/>
+        </w:rPr>
+        <w:drawing>
+          <wp:inline distT="0" distB="0" distL="0" distR="0" wp14:anchorId="1C96217B" wp14:editId="39D248CE">
+            <wp:extent cx="6858000" cy="3675380"/>
+            <wp:effectExtent l="0" t="0" r="0" b="1270"/>
+            <wp:docPr id="8" name="Picture 8"/>
+            <wp:cNvGraphicFramePr>
+              <a:graphicFrameLocks xmlns:a="http://schemas.openxmlformats.org/drawingml/2006/main" noChangeAspect="1"/>
+            </wp:cNvGraphicFramePr>
+            <a:graphic xmlns:a="http://schemas.openxmlformats.org/drawingml/2006/main">
+              <a:graphicData uri="http://schemas.openxmlformats.org/drawingml/2006/picture">
+                <pic:pic xmlns:pic="http://schemas.openxmlformats.org/drawingml/2006/picture">
+                  <pic:nvPicPr>
+                    <pic:cNvPr id="1" name=""/>
+                    <pic:cNvPicPr/>
+                  </pic:nvPicPr>
+                  <pic:blipFill>
+                    <a:blip r:embed="rId11"/>
+                    <a:stretch>
+                      <a:fillRect/>
+                    </a:stretch>
+                  </pic:blipFill>
+                  <pic:spPr>
+                    <a:xfrm>
+                      <a:off x="0" y="0"/>
+                      <a:ext cx="6858000" cy="3675380"/>
+                    </a:xfrm>
+                    <a:prstGeom prst="rect">
+                      <a:avLst/>
+                    </a:prstGeom>
+                  </pic:spPr>
+                </pic:pic>
+              </a:graphicData>
+            </a:graphic>
+          </wp:inline>
+        </w:drawing>
+      </w:r>
+    </w:p>
+    <w:p>
+      <w:pPr>
+        <w:rPr>
+          <w:sz w:val="28"/>
+          <w:szCs w:val="28"/>
+        </w:rPr>
+      </w:pPr>
+    </w:p>
+    <w:p>
+      <w:pPr>
+        <w:rPr>
+          <w:sz w:val="28"/>
+          <w:szCs w:val="28"/>
+        </w:rPr>
+      </w:pPr>
+    </w:p>
+    <w:p>
+      <w:pPr>
+        <w:rPr>
+          <w:sz w:val="28"/>
+          <w:szCs w:val="28"/>
+        </w:rPr>
+      </w:pPr>
+    </w:p>
+    <w:p>
+      <w:pPr>
+        <w:rPr>
+          <w:sz w:val="28"/>
+          <w:szCs w:val="28"/>
+        </w:rPr>
+      </w:pPr>
+    </w:p>
+    <w:p>
+      <w:pPr>
+        <w:rPr>
+          <w:sz w:val="28"/>
+          <w:szCs w:val="28"/>
+        </w:rPr>
+      </w:pPr>
+    </w:p>
+    <w:p>
+      <w:pPr>
+        <w:rPr>
+          <w:sz w:val="28"/>
+          <w:szCs w:val="28"/>
+        </w:rPr>
+      </w:pPr>
       <w:bookmarkStart w:id="0" w:name="_GoBack"/>
       <w:bookmarkEnd w:id="0"/>
     </w:p>

--- a/docx, pdf/2011410_Lab1.docx
+++ b/docx, pdf/2011410_Lab1.docx
@@ -381,6 +381,7 @@
       </w:pPr>
       <w:r>
         <w:rPr>
+          <w:noProof/>
           <w:sz w:val="28"/>
           <w:szCs w:val="28"/>
         </w:rPr>
@@ -431,6 +432,7 @@
       </w:pPr>
       <w:r>
         <w:rPr>
+          <w:noProof/>
           <w:sz w:val="28"/>
           <w:szCs w:val="28"/>
         </w:rPr>
@@ -518,6 +520,96 @@
           <w:szCs w:val="28"/>
         </w:rPr>
       </w:pPr>
+      <w:r>
+        <w:rPr>
+          <w:sz w:val="28"/>
+          <w:szCs w:val="28"/>
+        </w:rPr>
+        <w:lastRenderedPageBreak/>
+        <w:drawing>
+          <wp:inline distT="0" distB="0" distL="0" distR="0" wp14:anchorId="53EAE8A6" wp14:editId="1D861ECE">
+            <wp:extent cx="6858000" cy="3671570"/>
+            <wp:effectExtent l="0" t="0" r="0" b="5080"/>
+            <wp:docPr id="9" name="Picture 9"/>
+            <wp:cNvGraphicFramePr>
+              <a:graphicFrameLocks xmlns:a="http://schemas.openxmlformats.org/drawingml/2006/main" noChangeAspect="1"/>
+            </wp:cNvGraphicFramePr>
+            <a:graphic xmlns:a="http://schemas.openxmlformats.org/drawingml/2006/main">
+              <a:graphicData uri="http://schemas.openxmlformats.org/drawingml/2006/picture">
+                <pic:pic xmlns:pic="http://schemas.openxmlformats.org/drawingml/2006/picture">
+                  <pic:nvPicPr>
+                    <pic:cNvPr id="1" name=""/>
+                    <pic:cNvPicPr/>
+                  </pic:nvPicPr>
+                  <pic:blipFill>
+                    <a:blip r:embed="rId12"/>
+                    <a:stretch>
+                      <a:fillRect/>
+                    </a:stretch>
+                  </pic:blipFill>
+                  <pic:spPr>
+                    <a:xfrm>
+                      <a:off x="0" y="0"/>
+                      <a:ext cx="6858000" cy="3671570"/>
+                    </a:xfrm>
+                    <a:prstGeom prst="rect">
+                      <a:avLst/>
+                    </a:prstGeom>
+                  </pic:spPr>
+                </pic:pic>
+              </a:graphicData>
+            </a:graphic>
+          </wp:inline>
+        </w:drawing>
+      </w:r>
+    </w:p>
+    <w:p>
+      <w:pPr>
+        <w:rPr>
+          <w:sz w:val="28"/>
+          <w:szCs w:val="28"/>
+        </w:rPr>
+      </w:pPr>
+      <w:r>
+        <w:rPr>
+          <w:noProof/>
+        </w:rPr>
+        <w:drawing>
+          <wp:inline distT="0" distB="0" distL="0" distR="0" wp14:anchorId="08CB8877" wp14:editId="643C1446">
+            <wp:extent cx="6858000" cy="3857625"/>
+            <wp:effectExtent l="0" t="0" r="0" b="9525"/>
+            <wp:docPr id="10" name="Picture 10"/>
+            <wp:cNvGraphicFramePr>
+              <a:graphicFrameLocks xmlns:a="http://schemas.openxmlformats.org/drawingml/2006/main" noChangeAspect="1"/>
+            </wp:cNvGraphicFramePr>
+            <a:graphic xmlns:a="http://schemas.openxmlformats.org/drawingml/2006/main">
+              <a:graphicData uri="http://schemas.openxmlformats.org/drawingml/2006/picture">
+                <pic:pic xmlns:pic="http://schemas.openxmlformats.org/drawingml/2006/picture">
+                  <pic:nvPicPr>
+                    <pic:cNvPr id="1" name=""/>
+                    <pic:cNvPicPr/>
+                  </pic:nvPicPr>
+                  <pic:blipFill>
+                    <a:blip r:embed="rId13"/>
+                    <a:stretch>
+                      <a:fillRect/>
+                    </a:stretch>
+                  </pic:blipFill>
+                  <pic:spPr>
+                    <a:xfrm>
+                      <a:off x="0" y="0"/>
+                      <a:ext cx="6858000" cy="3857625"/>
+                    </a:xfrm>
+                    <a:prstGeom prst="rect">
+                      <a:avLst/>
+                    </a:prstGeom>
+                  </pic:spPr>
+                </pic:pic>
+              </a:graphicData>
+            </a:graphic>
+          </wp:inline>
+        </w:drawing>
+      </w:r>
       <w:bookmarkStart w:id="0" w:name="_GoBack"/>
       <w:bookmarkEnd w:id="0"/>
     </w:p>

--- a/docx, pdf/2011410_Lab1.docx
+++ b/docx, pdf/2011410_Lab1.docx
@@ -522,6 +522,7 @@
       </w:pPr>
       <w:r>
         <w:rPr>
+          <w:noProof/>
           <w:sz w:val="28"/>
           <w:szCs w:val="28"/>
         </w:rPr>
@@ -599,6 +600,137 @@
                     <a:xfrm>
                       <a:off x="0" y="0"/>
                       <a:ext cx="6858000" cy="3857625"/>
+                    </a:xfrm>
+                    <a:prstGeom prst="rect">
+                      <a:avLst/>
+                    </a:prstGeom>
+                  </pic:spPr>
+                </pic:pic>
+              </a:graphicData>
+            </a:graphic>
+          </wp:inline>
+        </w:drawing>
+      </w:r>
+    </w:p>
+    <w:p>
+      <w:pPr>
+        <w:rPr>
+          <w:sz w:val="28"/>
+          <w:szCs w:val="28"/>
+        </w:rPr>
+      </w:pPr>
+    </w:p>
+    <w:p>
+      <w:pPr>
+        <w:rPr>
+          <w:sz w:val="28"/>
+          <w:szCs w:val="28"/>
+        </w:rPr>
+      </w:pPr>
+    </w:p>
+    <w:p>
+      <w:pPr>
+        <w:rPr>
+          <w:sz w:val="28"/>
+          <w:szCs w:val="28"/>
+        </w:rPr>
+      </w:pPr>
+    </w:p>
+    <w:p>
+      <w:pPr>
+        <w:rPr>
+          <w:sz w:val="28"/>
+          <w:szCs w:val="28"/>
+        </w:rPr>
+      </w:pPr>
+    </w:p>
+    <w:p>
+      <w:pPr>
+        <w:rPr>
+          <w:sz w:val="28"/>
+          <w:szCs w:val="28"/>
+        </w:rPr>
+      </w:pPr>
+      <w:r>
+        <w:rPr>
+          <w:sz w:val="28"/>
+          <w:szCs w:val="28"/>
+        </w:rPr>
+        <w:lastRenderedPageBreak/>
+        <w:drawing>
+          <wp:inline distT="0" distB="0" distL="0" distR="0" wp14:anchorId="06F21D36" wp14:editId="42678630">
+            <wp:extent cx="6858000" cy="3675380"/>
+            <wp:effectExtent l="0" t="0" r="0" b="1270"/>
+            <wp:docPr id="11" name="Picture 11"/>
+            <wp:cNvGraphicFramePr>
+              <a:graphicFrameLocks xmlns:a="http://schemas.openxmlformats.org/drawingml/2006/main" noChangeAspect="1"/>
+            </wp:cNvGraphicFramePr>
+            <a:graphic xmlns:a="http://schemas.openxmlformats.org/drawingml/2006/main">
+              <a:graphicData uri="http://schemas.openxmlformats.org/drawingml/2006/picture">
+                <pic:pic xmlns:pic="http://schemas.openxmlformats.org/drawingml/2006/picture">
+                  <pic:nvPicPr>
+                    <pic:cNvPr id="1" name=""/>
+                    <pic:cNvPicPr/>
+                  </pic:nvPicPr>
+                  <pic:blipFill>
+                    <a:blip r:embed="rId14"/>
+                    <a:stretch>
+                      <a:fillRect/>
+                    </a:stretch>
+                  </pic:blipFill>
+                  <pic:spPr>
+                    <a:xfrm>
+                      <a:off x="0" y="0"/>
+                      <a:ext cx="6858000" cy="3675380"/>
+                    </a:xfrm>
+                    <a:prstGeom prst="rect">
+                      <a:avLst/>
+                    </a:prstGeom>
+                  </pic:spPr>
+                </pic:pic>
+              </a:graphicData>
+            </a:graphic>
+          </wp:inline>
+        </w:drawing>
+      </w:r>
+    </w:p>
+    <w:p>
+      <w:pPr>
+        <w:rPr>
+          <w:sz w:val="28"/>
+          <w:szCs w:val="28"/>
+        </w:rPr>
+      </w:pPr>
+      <w:r>
+        <w:rPr>
+          <w:sz w:val="28"/>
+          <w:szCs w:val="28"/>
+        </w:rPr>
+        <w:drawing>
+          <wp:inline distT="0" distB="0" distL="0" distR="0" wp14:anchorId="3C9078FE" wp14:editId="491DD1D6">
+            <wp:extent cx="6858000" cy="3668395"/>
+            <wp:effectExtent l="0" t="0" r="0" b="8255"/>
+            <wp:docPr id="12" name="Picture 12"/>
+            <wp:cNvGraphicFramePr>
+              <a:graphicFrameLocks xmlns:a="http://schemas.openxmlformats.org/drawingml/2006/main" noChangeAspect="1"/>
+            </wp:cNvGraphicFramePr>
+            <a:graphic xmlns:a="http://schemas.openxmlformats.org/drawingml/2006/main">
+              <a:graphicData uri="http://schemas.openxmlformats.org/drawingml/2006/picture">
+                <pic:pic xmlns:pic="http://schemas.openxmlformats.org/drawingml/2006/picture">
+                  <pic:nvPicPr>
+                    <pic:cNvPr id="1" name=""/>
+                    <pic:cNvPicPr/>
+                  </pic:nvPicPr>
+                  <pic:blipFill>
+                    <a:blip r:embed="rId15"/>
+                    <a:stretch>
+                      <a:fillRect/>
+                    </a:stretch>
+                  </pic:blipFill>
+                  <pic:spPr>
+                    <a:xfrm>
+                      <a:off x="0" y="0"/>
+                      <a:ext cx="6858000" cy="3668395"/>
                     </a:xfrm>
                     <a:prstGeom prst="rect">
                       <a:avLst/>

--- a/docx, pdf/2011410_Lab1.docx
+++ b/docx, pdf/2011410_Lab1.docx
@@ -653,6 +653,7 @@
       </w:pPr>
       <w:r>
         <w:rPr>
+          <w:noProof/>
           <w:sz w:val="28"/>
           <w:szCs w:val="28"/>
         </w:rPr>
@@ -703,6 +704,7 @@
       </w:pPr>
       <w:r>
         <w:rPr>
+          <w:noProof/>
           <w:sz w:val="28"/>
           <w:szCs w:val="28"/>
         </w:rPr>
@@ -731,6 +733,56 @@
                     <a:xfrm>
                       <a:off x="0" y="0"/>
                       <a:ext cx="6858000" cy="3668395"/>
+                    </a:xfrm>
+                    <a:prstGeom prst="rect">
+                      <a:avLst/>
+                    </a:prstGeom>
+                  </pic:spPr>
+                </pic:pic>
+              </a:graphicData>
+            </a:graphic>
+          </wp:inline>
+        </w:drawing>
+      </w:r>
+    </w:p>
+    <w:p>
+      <w:pPr>
+        <w:rPr>
+          <w:sz w:val="28"/>
+          <w:szCs w:val="28"/>
+        </w:rPr>
+      </w:pPr>
+      <w:r>
+        <w:rPr>
+          <w:sz w:val="28"/>
+          <w:szCs w:val="28"/>
+        </w:rPr>
+        <w:lastRenderedPageBreak/>
+        <w:drawing>
+          <wp:inline distT="0" distB="0" distL="0" distR="0" wp14:anchorId="65813122" wp14:editId="674B6195">
+            <wp:extent cx="6858000" cy="3675380"/>
+            <wp:effectExtent l="0" t="0" r="0" b="1270"/>
+            <wp:docPr id="13" name="Picture 13"/>
+            <wp:cNvGraphicFramePr>
+              <a:graphicFrameLocks xmlns:a="http://schemas.openxmlformats.org/drawingml/2006/main" noChangeAspect="1"/>
+            </wp:cNvGraphicFramePr>
+            <a:graphic xmlns:a="http://schemas.openxmlformats.org/drawingml/2006/main">
+              <a:graphicData uri="http://schemas.openxmlformats.org/drawingml/2006/picture">
+                <pic:pic xmlns:pic="http://schemas.openxmlformats.org/drawingml/2006/picture">
+                  <pic:nvPicPr>
+                    <pic:cNvPr id="1" name=""/>
+                    <pic:cNvPicPr/>
+                  </pic:nvPicPr>
+                  <pic:blipFill>
+                    <a:blip r:embed="rId16"/>
+                    <a:stretch>
+                      <a:fillRect/>
+                    </a:stretch>
+                  </pic:blipFill>
+                  <pic:spPr>
+                    <a:xfrm>
+                      <a:off x="0" y="0"/>
+                      <a:ext cx="6858000" cy="3675380"/>
                     </a:xfrm>
                     <a:prstGeom prst="rect">
                       <a:avLst/>
